--- a/worddocs/training-and-education.docx
+++ b/worddocs/training-and-education.docx
@@ -228,10 +228,7 @@
       <w:lvlText w:val=" "/>
       <w:lvlJc w:val="left"/>
       <w:pPr>
-        <w:tabs>
-          <w:tab w:val="num" w:pos="0"/>
-        </w:tabs>
-        <w:ind w:left="480" w:hanging="480"/>
+        <w:ind w:left="720" w:hanging="480"/>
       </w:pPr>
     </w:lvl>
     <w:lvl w:ilvl="1">
@@ -239,10 +236,7 @@
       <w:lvlText w:val=" "/>
       <w:lvlJc w:val="left"/>
       <w:pPr>
-        <w:tabs>
-          <w:tab w:val="num" w:pos="720"/>
-        </w:tabs>
-        <w:ind w:left="1200" w:hanging="480"/>
+        <w:ind w:left="1440" w:hanging="480"/>
       </w:pPr>
     </w:lvl>
     <w:lvl w:ilvl="2">
@@ -250,10 +244,7 @@
       <w:lvlText w:val=" "/>
       <w:lvlJc w:val="left"/>
       <w:pPr>
-        <w:tabs>
-          <w:tab w:val="num" w:pos="1440"/>
-        </w:tabs>
-        <w:ind w:left="1920" w:hanging="480"/>
+        <w:ind w:left="2160" w:hanging="480"/>
       </w:pPr>
     </w:lvl>
     <w:lvl w:ilvl="3">
@@ -261,10 +252,7 @@
       <w:lvlText w:val=" "/>
       <w:lvlJc w:val="left"/>
       <w:pPr>
-        <w:tabs>
-          <w:tab w:val="num" w:pos="2160"/>
-        </w:tabs>
-        <w:ind w:left="2640" w:hanging="480"/>
+        <w:ind w:left="2880" w:hanging="480"/>
       </w:pPr>
     </w:lvl>
     <w:lvl w:ilvl="4">
@@ -272,10 +260,7 @@
       <w:lvlText w:val=" "/>
       <w:lvlJc w:val="left"/>
       <w:pPr>
-        <w:tabs>
-          <w:tab w:val="num" w:pos="2880"/>
-        </w:tabs>
-        <w:ind w:left="3360" w:hanging="480"/>
+        <w:ind w:left="3600" w:hanging="480"/>
       </w:pPr>
     </w:lvl>
     <w:lvl w:ilvl="5">
@@ -283,10 +268,7 @@
       <w:lvlText w:val=" "/>
       <w:lvlJc w:val="left"/>
       <w:pPr>
-        <w:tabs>
-          <w:tab w:val="num" w:pos="3600"/>
-        </w:tabs>
-        <w:ind w:left="4080" w:hanging="480"/>
+        <w:ind w:left="4320" w:hanging="480"/>
       </w:pPr>
     </w:lvl>
     <w:lvl w:ilvl="6">
@@ -294,10 +276,7 @@
       <w:lvlText w:val=" "/>
       <w:lvlJc w:val="left"/>
       <w:pPr>
-        <w:tabs>
-          <w:tab w:val="num" w:pos="4320"/>
-        </w:tabs>
-        <w:ind w:left="4800" w:hanging="480"/>
+        <w:ind w:left="5040" w:hanging="480"/>
       </w:pPr>
     </w:lvl>
     <w:lvl w:ilvl="7">
@@ -305,10 +284,7 @@
       <w:lvlText w:val=" "/>
       <w:lvlJc w:val="left"/>
       <w:pPr>
-        <w:tabs>
-          <w:tab w:val="num" w:pos="5040"/>
-        </w:tabs>
-        <w:ind w:left="5520" w:hanging="480"/>
+        <w:ind w:left="5760" w:hanging="480"/>
       </w:pPr>
     </w:lvl>
     <w:lvl w:ilvl="8">
@@ -316,10 +292,7 @@
       <w:lvlText w:val=" "/>
       <w:lvlJc w:val="left"/>
       <w:pPr>
-        <w:tabs>
-          <w:tab w:val="num" w:pos="5760"/>
-        </w:tabs>
-        <w:ind w:left="6240" w:hanging="480"/>
+        <w:ind w:left="6480" w:hanging="480"/>
       </w:pPr>
     </w:lvl>
   </w:abstractNum>
@@ -331,10 +304,7 @@
       <w:lvlText w:val="•"/>
       <w:lvlJc w:val="left"/>
       <w:pPr>
-        <w:tabs>
-          <w:tab w:val="num" w:pos="0"/>
-        </w:tabs>
-        <w:ind w:left="480" w:hanging="480"/>
+        <w:ind w:left="720" w:hanging="480"/>
       </w:pPr>
     </w:lvl>
     <w:lvl w:ilvl="1">
@@ -342,10 +312,7 @@
       <w:lvlText w:val="–"/>
       <w:lvlJc w:val="left"/>
       <w:pPr>
-        <w:tabs>
-          <w:tab w:val="num" w:pos="720"/>
-        </w:tabs>
-        <w:ind w:left="1200" w:hanging="480"/>
+        <w:ind w:left="1440" w:hanging="480"/>
       </w:pPr>
     </w:lvl>
     <w:lvl w:ilvl="2">
@@ -353,10 +320,7 @@
       <w:lvlText w:val="•"/>
       <w:lvlJc w:val="left"/>
       <w:pPr>
-        <w:tabs>
-          <w:tab w:val="num" w:pos="1440"/>
-        </w:tabs>
-        <w:ind w:left="1920" w:hanging="480"/>
+        <w:ind w:left="2160" w:hanging="480"/>
       </w:pPr>
     </w:lvl>
     <w:lvl w:ilvl="3">
@@ -364,10 +328,7 @@
       <w:lvlText w:val="–"/>
       <w:lvlJc w:val="left"/>
       <w:pPr>
-        <w:tabs>
-          <w:tab w:val="num" w:pos="2160"/>
-        </w:tabs>
-        <w:ind w:left="2640" w:hanging="480"/>
+        <w:ind w:left="2880" w:hanging="480"/>
       </w:pPr>
     </w:lvl>
     <w:lvl w:ilvl="4">
@@ -375,10 +336,7 @@
       <w:lvlText w:val="•"/>
       <w:lvlJc w:val="left"/>
       <w:pPr>
-        <w:tabs>
-          <w:tab w:val="num" w:pos="2880"/>
-        </w:tabs>
-        <w:ind w:left="3360" w:hanging="480"/>
+        <w:ind w:left="3600" w:hanging="480"/>
       </w:pPr>
     </w:lvl>
     <w:lvl w:ilvl="5">
@@ -386,10 +344,7 @@
       <w:lvlText w:val="–"/>
       <w:lvlJc w:val="left"/>
       <w:pPr>
-        <w:tabs>
-          <w:tab w:val="num" w:pos="3600"/>
-        </w:tabs>
-        <w:ind w:left="4080" w:hanging="480"/>
+        <w:ind w:left="4320" w:hanging="480"/>
       </w:pPr>
     </w:lvl>
     <w:lvl w:ilvl="6">
@@ -397,10 +352,7 @@
       <w:lvlText w:val="•"/>
       <w:lvlJc w:val="left"/>
       <w:pPr>
-        <w:tabs>
-          <w:tab w:val="num" w:pos="4320"/>
-        </w:tabs>
-        <w:ind w:left="4800" w:hanging="480"/>
+        <w:ind w:left="5040" w:hanging="480"/>
       </w:pPr>
     </w:lvl>
     <w:lvl w:ilvl="7">
@@ -408,10 +360,7 @@
       <w:lvlText w:val="–"/>
       <w:lvlJc w:val="left"/>
       <w:pPr>
-        <w:tabs>
-          <w:tab w:val="num" w:pos="5040"/>
-        </w:tabs>
-        <w:ind w:left="5520" w:hanging="480"/>
+        <w:ind w:left="5760" w:hanging="480"/>
       </w:pPr>
     </w:lvl>
     <w:lvl w:ilvl="8">
@@ -419,10 +368,7 @@
       <w:lvlText w:val="•"/>
       <w:lvlJc w:val="left"/>
       <w:pPr>
-        <w:tabs>
-          <w:tab w:val="num" w:pos="5760"/>
-        </w:tabs>
-        <w:ind w:left="6240" w:hanging="480"/>
+        <w:ind w:left="6480" w:hanging="480"/>
       </w:pPr>
     </w:lvl>
   </w:abstractNum>

--- a/worddocs/training-and-education.docx
+++ b/worddocs/training-and-education.docx
@@ -22,7 +22,7 @@
         <w:t xml:space="preserve">Education</w:t>
       </w:r>
     </w:p>
-    <w:bookmarkStart w:id="23" w:name="ariaid-title1"/>
+    <w:bookmarkStart w:id="25" w:name="ariaid-title1"/>
     <w:p>
       <w:pPr>
         <w:pStyle w:val="Heading1"/>
@@ -189,7 +189,39 @@
       </w:r>
     </w:p>
     <w:bookmarkEnd w:id="22"/>
-    <w:bookmarkEnd w:id="23"/>
+    <w:bookmarkStart w:id="24" w:name="ariaid-title4"/>
+    <w:p>
+      <w:pPr>
+        <w:pStyle w:val="Heading2"/>
+      </w:pPr>
+      <w:r>
+        <w:t xml:space="preserve">Feedback</w:t>
+      </w:r>
+    </w:p>
+    <w:p>
+      <w:pPr>
+        <w:pStyle w:val="BlockText"/>
+      </w:pPr>
+      <w:r>
+        <w:t xml:space="preserve">If you have any questions or comments about this guidance, such as suggestions for improvements, please contact:</w:t>
+      </w:r>
+      <w:r>
+        <w:t xml:space="preserve"> </w:t>
+      </w:r>
+      <w:hyperlink r:id="rId23">
+        <w:r>
+          <w:rPr>
+            <w:rStyle w:val="Hyperlink"/>
+          </w:rPr>
+          <w:t xml:space="preserve">itpolicycontent@digital.justice.gov.uk</w:t>
+        </w:r>
+      </w:hyperlink>
+      <w:r>
+        <w:t xml:space="preserve">.</w:t>
+      </w:r>
+    </w:p>
+    <w:bookmarkEnd w:id="24"/>
+    <w:bookmarkEnd w:id="25"/>
     <w:sectPr/>
   </w:body>
 </w:document>

--- a/worddocs/training-and-education.docx
+++ b/worddocs/training-and-education.docx
@@ -260,7 +260,10 @@
       <w:lvlText w:val=" "/>
       <w:lvlJc w:val="left"/>
       <w:pPr>
-        <w:ind w:left="720" w:hanging="480"/>
+        <w:tabs>
+          <w:tab w:val="num" w:pos="0"/>
+        </w:tabs>
+        <w:ind w:left="480" w:hanging="480"/>
       </w:pPr>
     </w:lvl>
     <w:lvl w:ilvl="1">
@@ -268,7 +271,10 @@
       <w:lvlText w:val=" "/>
       <w:lvlJc w:val="left"/>
       <w:pPr>
-        <w:ind w:left="1440" w:hanging="480"/>
+        <w:tabs>
+          <w:tab w:val="num" w:pos="720"/>
+        </w:tabs>
+        <w:ind w:left="1200" w:hanging="480"/>
       </w:pPr>
     </w:lvl>
     <w:lvl w:ilvl="2">
@@ -276,7 +282,10 @@
       <w:lvlText w:val=" "/>
       <w:lvlJc w:val="left"/>
       <w:pPr>
-        <w:ind w:left="2160" w:hanging="480"/>
+        <w:tabs>
+          <w:tab w:val="num" w:pos="1440"/>
+        </w:tabs>
+        <w:ind w:left="1920" w:hanging="480"/>
       </w:pPr>
     </w:lvl>
     <w:lvl w:ilvl="3">
@@ -284,7 +293,10 @@
       <w:lvlText w:val=" "/>
       <w:lvlJc w:val="left"/>
       <w:pPr>
-        <w:ind w:left="2880" w:hanging="480"/>
+        <w:tabs>
+          <w:tab w:val="num" w:pos="2160"/>
+        </w:tabs>
+        <w:ind w:left="2640" w:hanging="480"/>
       </w:pPr>
     </w:lvl>
     <w:lvl w:ilvl="4">
@@ -292,7 +304,10 @@
       <w:lvlText w:val=" "/>
       <w:lvlJc w:val="left"/>
       <w:pPr>
-        <w:ind w:left="3600" w:hanging="480"/>
+        <w:tabs>
+          <w:tab w:val="num" w:pos="2880"/>
+        </w:tabs>
+        <w:ind w:left="3360" w:hanging="480"/>
       </w:pPr>
     </w:lvl>
     <w:lvl w:ilvl="5">
@@ -300,7 +315,10 @@
       <w:lvlText w:val=" "/>
       <w:lvlJc w:val="left"/>
       <w:pPr>
-        <w:ind w:left="4320" w:hanging="480"/>
+        <w:tabs>
+          <w:tab w:val="num" w:pos="3600"/>
+        </w:tabs>
+        <w:ind w:left="4080" w:hanging="480"/>
       </w:pPr>
     </w:lvl>
     <w:lvl w:ilvl="6">
@@ -308,7 +326,10 @@
       <w:lvlText w:val=" "/>
       <w:lvlJc w:val="left"/>
       <w:pPr>
-        <w:ind w:left="5040" w:hanging="480"/>
+        <w:tabs>
+          <w:tab w:val="num" w:pos="4320"/>
+        </w:tabs>
+        <w:ind w:left="4800" w:hanging="480"/>
       </w:pPr>
     </w:lvl>
     <w:lvl w:ilvl="7">
@@ -316,7 +337,10 @@
       <w:lvlText w:val=" "/>
       <w:lvlJc w:val="left"/>
       <w:pPr>
-        <w:ind w:left="5760" w:hanging="480"/>
+        <w:tabs>
+          <w:tab w:val="num" w:pos="5040"/>
+        </w:tabs>
+        <w:ind w:left="5520" w:hanging="480"/>
       </w:pPr>
     </w:lvl>
     <w:lvl w:ilvl="8">
@@ -324,7 +348,10 @@
       <w:lvlText w:val=" "/>
       <w:lvlJc w:val="left"/>
       <w:pPr>
-        <w:ind w:left="6480" w:hanging="480"/>
+        <w:tabs>
+          <w:tab w:val="num" w:pos="5760"/>
+        </w:tabs>
+        <w:ind w:left="6240" w:hanging="480"/>
       </w:pPr>
     </w:lvl>
   </w:abstractNum>
@@ -336,7 +363,10 @@
       <w:lvlText w:val="•"/>
       <w:lvlJc w:val="left"/>
       <w:pPr>
-        <w:ind w:left="720" w:hanging="480"/>
+        <w:tabs>
+          <w:tab w:val="num" w:pos="0"/>
+        </w:tabs>
+        <w:ind w:left="480" w:hanging="480"/>
       </w:pPr>
     </w:lvl>
     <w:lvl w:ilvl="1">
@@ -344,7 +374,10 @@
       <w:lvlText w:val="–"/>
       <w:lvlJc w:val="left"/>
       <w:pPr>
-        <w:ind w:left="1440" w:hanging="480"/>
+        <w:tabs>
+          <w:tab w:val="num" w:pos="720"/>
+        </w:tabs>
+        <w:ind w:left="1200" w:hanging="480"/>
       </w:pPr>
     </w:lvl>
     <w:lvl w:ilvl="2">
@@ -352,7 +385,10 @@
       <w:lvlText w:val="•"/>
       <w:lvlJc w:val="left"/>
       <w:pPr>
-        <w:ind w:left="2160" w:hanging="480"/>
+        <w:tabs>
+          <w:tab w:val="num" w:pos="1440"/>
+        </w:tabs>
+        <w:ind w:left="1920" w:hanging="480"/>
       </w:pPr>
     </w:lvl>
     <w:lvl w:ilvl="3">
@@ -360,7 +396,10 @@
       <w:lvlText w:val="–"/>
       <w:lvlJc w:val="left"/>
       <w:pPr>
-        <w:ind w:left="2880" w:hanging="480"/>
+        <w:tabs>
+          <w:tab w:val="num" w:pos="2160"/>
+        </w:tabs>
+        <w:ind w:left="2640" w:hanging="480"/>
       </w:pPr>
     </w:lvl>
     <w:lvl w:ilvl="4">
@@ -368,7 +407,10 @@
       <w:lvlText w:val="•"/>
       <w:lvlJc w:val="left"/>
       <w:pPr>
-        <w:ind w:left="3600" w:hanging="480"/>
+        <w:tabs>
+          <w:tab w:val="num" w:pos="2880"/>
+        </w:tabs>
+        <w:ind w:left="3360" w:hanging="480"/>
       </w:pPr>
     </w:lvl>
     <w:lvl w:ilvl="5">
@@ -376,7 +418,10 @@
       <w:lvlText w:val="–"/>
       <w:lvlJc w:val="left"/>
       <w:pPr>
-        <w:ind w:left="4320" w:hanging="480"/>
+        <w:tabs>
+          <w:tab w:val="num" w:pos="3600"/>
+        </w:tabs>
+        <w:ind w:left="4080" w:hanging="480"/>
       </w:pPr>
     </w:lvl>
     <w:lvl w:ilvl="6">
@@ -384,7 +429,10 @@
       <w:lvlText w:val="•"/>
       <w:lvlJc w:val="left"/>
       <w:pPr>
-        <w:ind w:left="5040" w:hanging="480"/>
+        <w:tabs>
+          <w:tab w:val="num" w:pos="4320"/>
+        </w:tabs>
+        <w:ind w:left="4800" w:hanging="480"/>
       </w:pPr>
     </w:lvl>
     <w:lvl w:ilvl="7">
@@ -392,7 +440,10 @@
       <w:lvlText w:val="–"/>
       <w:lvlJc w:val="left"/>
       <w:pPr>
-        <w:ind w:left="5760" w:hanging="480"/>
+        <w:tabs>
+          <w:tab w:val="num" w:pos="5040"/>
+        </w:tabs>
+        <w:ind w:left="5520" w:hanging="480"/>
       </w:pPr>
     </w:lvl>
     <w:lvl w:ilvl="8">
@@ -400,7 +451,10 @@
       <w:lvlText w:val="•"/>
       <w:lvlJc w:val="left"/>
       <w:pPr>
-        <w:ind w:left="6480" w:hanging="480"/>
+        <w:tabs>
+          <w:tab w:val="num" w:pos="5760"/>
+        </w:tabs>
+        <w:ind w:left="6240" w:hanging="480"/>
       </w:pPr>
     </w:lvl>
   </w:abstractNum>

--- a/worddocs/training-and-education.docx
+++ b/worddocs/training-and-education.docx
@@ -22,7 +22,7 @@
         <w:t xml:space="preserve">Education</w:t>
       </w:r>
     </w:p>
-    <w:bookmarkStart w:id="23" w:name="ariaid-title1"/>
+    <w:bookmarkStart w:id="25" w:name="ariaid-title1"/>
     <w:p>
       <w:pPr>
         <w:pStyle w:val="Heading1"/>
@@ -189,7 +189,39 @@
       </w:r>
     </w:p>
     <w:bookmarkEnd w:id="22"/>
-    <w:bookmarkEnd w:id="23"/>
+    <w:bookmarkStart w:id="24" w:name="ariaid-title4"/>
+    <w:p>
+      <w:pPr>
+        <w:pStyle w:val="Heading2"/>
+      </w:pPr>
+      <w:r>
+        <w:t xml:space="preserve">Feedback</w:t>
+      </w:r>
+    </w:p>
+    <w:p>
+      <w:pPr>
+        <w:pStyle w:val="BlockText"/>
+      </w:pPr>
+      <w:r>
+        <w:t xml:space="preserve">If you have any questions or comments about this guidance, such as suggestions for improvements, please contact:</w:t>
+      </w:r>
+      <w:r>
+        <w:t xml:space="preserve"> </w:t>
+      </w:r>
+      <w:hyperlink r:id="rId23">
+        <w:r>
+          <w:rPr>
+            <w:rStyle w:val="Hyperlink"/>
+          </w:rPr>
+          <w:t xml:space="preserve">itpolicycontent@digital.justice.gov.uk</w:t>
+        </w:r>
+      </w:hyperlink>
+      <w:r>
+        <w:t xml:space="preserve">.</w:t>
+      </w:r>
+    </w:p>
+    <w:bookmarkEnd w:id="24"/>
+    <w:bookmarkEnd w:id="25"/>
     <w:sectPr/>
   </w:body>
 </w:document>
@@ -228,7 +260,10 @@
       <w:lvlText w:val=" "/>
       <w:lvlJc w:val="left"/>
       <w:pPr>
-        <w:ind w:left="720" w:hanging="480"/>
+        <w:tabs>
+          <w:tab w:val="num" w:pos="0"/>
+        </w:tabs>
+        <w:ind w:left="480" w:hanging="480"/>
       </w:pPr>
     </w:lvl>
     <w:lvl w:ilvl="1">
@@ -236,7 +271,10 @@
       <w:lvlText w:val=" "/>
       <w:lvlJc w:val="left"/>
       <w:pPr>
-        <w:ind w:left="1440" w:hanging="480"/>
+        <w:tabs>
+          <w:tab w:val="num" w:pos="720"/>
+        </w:tabs>
+        <w:ind w:left="1200" w:hanging="480"/>
       </w:pPr>
     </w:lvl>
     <w:lvl w:ilvl="2">
@@ -244,7 +282,10 @@
       <w:lvlText w:val=" "/>
       <w:lvlJc w:val="left"/>
       <w:pPr>
-        <w:ind w:left="2160" w:hanging="480"/>
+        <w:tabs>
+          <w:tab w:val="num" w:pos="1440"/>
+        </w:tabs>
+        <w:ind w:left="1920" w:hanging="480"/>
       </w:pPr>
     </w:lvl>
     <w:lvl w:ilvl="3">
@@ -252,7 +293,10 @@
       <w:lvlText w:val=" "/>
       <w:lvlJc w:val="left"/>
       <w:pPr>
-        <w:ind w:left="2880" w:hanging="480"/>
+        <w:tabs>
+          <w:tab w:val="num" w:pos="2160"/>
+        </w:tabs>
+        <w:ind w:left="2640" w:hanging="480"/>
       </w:pPr>
     </w:lvl>
     <w:lvl w:ilvl="4">
@@ -260,7 +304,10 @@
       <w:lvlText w:val=" "/>
       <w:lvlJc w:val="left"/>
       <w:pPr>
-        <w:ind w:left="3600" w:hanging="480"/>
+        <w:tabs>
+          <w:tab w:val="num" w:pos="2880"/>
+        </w:tabs>
+        <w:ind w:left="3360" w:hanging="480"/>
       </w:pPr>
     </w:lvl>
     <w:lvl w:ilvl="5">
@@ -268,7 +315,10 @@
       <w:lvlText w:val=" "/>
       <w:lvlJc w:val="left"/>
       <w:pPr>
-        <w:ind w:left="4320" w:hanging="480"/>
+        <w:tabs>
+          <w:tab w:val="num" w:pos="3600"/>
+        </w:tabs>
+        <w:ind w:left="4080" w:hanging="480"/>
       </w:pPr>
     </w:lvl>
     <w:lvl w:ilvl="6">
@@ -276,7 +326,10 @@
       <w:lvlText w:val=" "/>
       <w:lvlJc w:val="left"/>
       <w:pPr>
-        <w:ind w:left="5040" w:hanging="480"/>
+        <w:tabs>
+          <w:tab w:val="num" w:pos="4320"/>
+        </w:tabs>
+        <w:ind w:left="4800" w:hanging="480"/>
       </w:pPr>
     </w:lvl>
     <w:lvl w:ilvl="7">
@@ -284,7 +337,10 @@
       <w:lvlText w:val=" "/>
       <w:lvlJc w:val="left"/>
       <w:pPr>
-        <w:ind w:left="5760" w:hanging="480"/>
+        <w:tabs>
+          <w:tab w:val="num" w:pos="5040"/>
+        </w:tabs>
+        <w:ind w:left="5520" w:hanging="480"/>
       </w:pPr>
     </w:lvl>
     <w:lvl w:ilvl="8">
@@ -292,7 +348,10 @@
       <w:lvlText w:val=" "/>
       <w:lvlJc w:val="left"/>
       <w:pPr>
-        <w:ind w:left="6480" w:hanging="480"/>
+        <w:tabs>
+          <w:tab w:val="num" w:pos="5760"/>
+        </w:tabs>
+        <w:ind w:left="6240" w:hanging="480"/>
       </w:pPr>
     </w:lvl>
   </w:abstractNum>
@@ -304,7 +363,10 @@
       <w:lvlText w:val="•"/>
       <w:lvlJc w:val="left"/>
       <w:pPr>
-        <w:ind w:left="720" w:hanging="480"/>
+        <w:tabs>
+          <w:tab w:val="num" w:pos="0"/>
+        </w:tabs>
+        <w:ind w:left="480" w:hanging="480"/>
       </w:pPr>
     </w:lvl>
     <w:lvl w:ilvl="1">
@@ -312,7 +374,10 @@
       <w:lvlText w:val="–"/>
       <w:lvlJc w:val="left"/>
       <w:pPr>
-        <w:ind w:left="1440" w:hanging="480"/>
+        <w:tabs>
+          <w:tab w:val="num" w:pos="720"/>
+        </w:tabs>
+        <w:ind w:left="1200" w:hanging="480"/>
       </w:pPr>
     </w:lvl>
     <w:lvl w:ilvl="2">
@@ -320,7 +385,10 @@
       <w:lvlText w:val="•"/>
       <w:lvlJc w:val="left"/>
       <w:pPr>
-        <w:ind w:left="2160" w:hanging="480"/>
+        <w:tabs>
+          <w:tab w:val="num" w:pos="1440"/>
+        </w:tabs>
+        <w:ind w:left="1920" w:hanging="480"/>
       </w:pPr>
     </w:lvl>
     <w:lvl w:ilvl="3">
@@ -328,7 +396,10 @@
       <w:lvlText w:val="–"/>
       <w:lvlJc w:val="left"/>
       <w:pPr>
-        <w:ind w:left="2880" w:hanging="480"/>
+        <w:tabs>
+          <w:tab w:val="num" w:pos="2160"/>
+        </w:tabs>
+        <w:ind w:left="2640" w:hanging="480"/>
       </w:pPr>
     </w:lvl>
     <w:lvl w:ilvl="4">
@@ -336,7 +407,10 @@
       <w:lvlText w:val="•"/>
       <w:lvlJc w:val="left"/>
       <w:pPr>
-        <w:ind w:left="3600" w:hanging="480"/>
+        <w:tabs>
+          <w:tab w:val="num" w:pos="2880"/>
+        </w:tabs>
+        <w:ind w:left="3360" w:hanging="480"/>
       </w:pPr>
     </w:lvl>
     <w:lvl w:ilvl="5">
@@ -344,7 +418,10 @@
       <w:lvlText w:val="–"/>
       <w:lvlJc w:val="left"/>
       <w:pPr>
-        <w:ind w:left="4320" w:hanging="480"/>
+        <w:tabs>
+          <w:tab w:val="num" w:pos="3600"/>
+        </w:tabs>
+        <w:ind w:left="4080" w:hanging="480"/>
       </w:pPr>
     </w:lvl>
     <w:lvl w:ilvl="6">
@@ -352,7 +429,10 @@
       <w:lvlText w:val="•"/>
       <w:lvlJc w:val="left"/>
       <w:pPr>
-        <w:ind w:left="5040" w:hanging="480"/>
+        <w:tabs>
+          <w:tab w:val="num" w:pos="4320"/>
+        </w:tabs>
+        <w:ind w:left="4800" w:hanging="480"/>
       </w:pPr>
     </w:lvl>
     <w:lvl w:ilvl="7">
@@ -360,7 +440,10 @@
       <w:lvlText w:val="–"/>
       <w:lvlJc w:val="left"/>
       <w:pPr>
-        <w:ind w:left="5760" w:hanging="480"/>
+        <w:tabs>
+          <w:tab w:val="num" w:pos="5040"/>
+        </w:tabs>
+        <w:ind w:left="5520" w:hanging="480"/>
       </w:pPr>
     </w:lvl>
     <w:lvl w:ilvl="8">
@@ -368,7 +451,10 @@
       <w:lvlText w:val="•"/>
       <w:lvlJc w:val="left"/>
       <w:pPr>
-        <w:ind w:left="6480" w:hanging="480"/>
+        <w:tabs>
+          <w:tab w:val="num" w:pos="5760"/>
+        </w:tabs>
+        <w:ind w:left="6240" w:hanging="480"/>
       </w:pPr>
     </w:lvl>
   </w:abstractNum>

--- a/worddocs/training-and-education.docx
+++ b/worddocs/training-and-education.docx
@@ -260,10 +260,7 @@
       <w:lvlText w:val=" "/>
       <w:lvlJc w:val="left"/>
       <w:pPr>
-        <w:tabs>
-          <w:tab w:val="num" w:pos="0"/>
-        </w:tabs>
-        <w:ind w:left="480" w:hanging="480"/>
+        <w:ind w:left="720" w:hanging="480"/>
       </w:pPr>
     </w:lvl>
     <w:lvl w:ilvl="1">
@@ -271,10 +268,7 @@
       <w:lvlText w:val=" "/>
       <w:lvlJc w:val="left"/>
       <w:pPr>
-        <w:tabs>
-          <w:tab w:val="num" w:pos="720"/>
-        </w:tabs>
-        <w:ind w:left="1200" w:hanging="480"/>
+        <w:ind w:left="1440" w:hanging="480"/>
       </w:pPr>
     </w:lvl>
     <w:lvl w:ilvl="2">
@@ -282,10 +276,7 @@
       <w:lvlText w:val=" "/>
       <w:lvlJc w:val="left"/>
       <w:pPr>
-        <w:tabs>
-          <w:tab w:val="num" w:pos="1440"/>
-        </w:tabs>
-        <w:ind w:left="1920" w:hanging="480"/>
+        <w:ind w:left="2160" w:hanging="480"/>
       </w:pPr>
     </w:lvl>
     <w:lvl w:ilvl="3">
@@ -293,10 +284,7 @@
       <w:lvlText w:val=" "/>
       <w:lvlJc w:val="left"/>
       <w:pPr>
-        <w:tabs>
-          <w:tab w:val="num" w:pos="2160"/>
-        </w:tabs>
-        <w:ind w:left="2640" w:hanging="480"/>
+        <w:ind w:left="2880" w:hanging="480"/>
       </w:pPr>
     </w:lvl>
     <w:lvl w:ilvl="4">
@@ -304,10 +292,7 @@
       <w:lvlText w:val=" "/>
       <w:lvlJc w:val="left"/>
       <w:pPr>
-        <w:tabs>
-          <w:tab w:val="num" w:pos="2880"/>
-        </w:tabs>
-        <w:ind w:left="3360" w:hanging="480"/>
+        <w:ind w:left="3600" w:hanging="480"/>
       </w:pPr>
     </w:lvl>
     <w:lvl w:ilvl="5">
@@ -315,10 +300,7 @@
       <w:lvlText w:val=" "/>
       <w:lvlJc w:val="left"/>
       <w:pPr>
-        <w:tabs>
-          <w:tab w:val="num" w:pos="3600"/>
-        </w:tabs>
-        <w:ind w:left="4080" w:hanging="480"/>
+        <w:ind w:left="4320" w:hanging="480"/>
       </w:pPr>
     </w:lvl>
     <w:lvl w:ilvl="6">
@@ -326,10 +308,7 @@
       <w:lvlText w:val=" "/>
       <w:lvlJc w:val="left"/>
       <w:pPr>
-        <w:tabs>
-          <w:tab w:val="num" w:pos="4320"/>
-        </w:tabs>
-        <w:ind w:left="4800" w:hanging="480"/>
+        <w:ind w:left="5040" w:hanging="480"/>
       </w:pPr>
     </w:lvl>
     <w:lvl w:ilvl="7">
@@ -337,10 +316,7 @@
       <w:lvlText w:val=" "/>
       <w:lvlJc w:val="left"/>
       <w:pPr>
-        <w:tabs>
-          <w:tab w:val="num" w:pos="5040"/>
-        </w:tabs>
-        <w:ind w:left="5520" w:hanging="480"/>
+        <w:ind w:left="5760" w:hanging="480"/>
       </w:pPr>
     </w:lvl>
     <w:lvl w:ilvl="8">
@@ -348,10 +324,7 @@
       <w:lvlText w:val=" "/>
       <w:lvlJc w:val="left"/>
       <w:pPr>
-        <w:tabs>
-          <w:tab w:val="num" w:pos="5760"/>
-        </w:tabs>
-        <w:ind w:left="6240" w:hanging="480"/>
+        <w:ind w:left="6480" w:hanging="480"/>
       </w:pPr>
     </w:lvl>
   </w:abstractNum>
@@ -363,10 +336,7 @@
       <w:lvlText w:val="•"/>
       <w:lvlJc w:val="left"/>
       <w:pPr>
-        <w:tabs>
-          <w:tab w:val="num" w:pos="0"/>
-        </w:tabs>
-        <w:ind w:left="480" w:hanging="480"/>
+        <w:ind w:left="720" w:hanging="480"/>
       </w:pPr>
     </w:lvl>
     <w:lvl w:ilvl="1">
@@ -374,10 +344,7 @@
       <w:lvlText w:val="–"/>
       <w:lvlJc w:val="left"/>
       <w:pPr>
-        <w:tabs>
-          <w:tab w:val="num" w:pos="720"/>
-        </w:tabs>
-        <w:ind w:left="1200" w:hanging="480"/>
+        <w:ind w:left="1440" w:hanging="480"/>
       </w:pPr>
     </w:lvl>
     <w:lvl w:ilvl="2">
@@ -385,10 +352,7 @@
       <w:lvlText w:val="•"/>
       <w:lvlJc w:val="left"/>
       <w:pPr>
-        <w:tabs>
-          <w:tab w:val="num" w:pos="1440"/>
-        </w:tabs>
-        <w:ind w:left="1920" w:hanging="480"/>
+        <w:ind w:left="2160" w:hanging="480"/>
       </w:pPr>
     </w:lvl>
     <w:lvl w:ilvl="3">
@@ -396,10 +360,7 @@
       <w:lvlText w:val="–"/>
       <w:lvlJc w:val="left"/>
       <w:pPr>
-        <w:tabs>
-          <w:tab w:val="num" w:pos="2160"/>
-        </w:tabs>
-        <w:ind w:left="2640" w:hanging="480"/>
+        <w:ind w:left="2880" w:hanging="480"/>
       </w:pPr>
     </w:lvl>
     <w:lvl w:ilvl="4">
@@ -407,10 +368,7 @@
       <w:lvlText w:val="•"/>
       <w:lvlJc w:val="left"/>
       <w:pPr>
-        <w:tabs>
-          <w:tab w:val="num" w:pos="2880"/>
-        </w:tabs>
-        <w:ind w:left="3360" w:hanging="480"/>
+        <w:ind w:left="3600" w:hanging="480"/>
       </w:pPr>
     </w:lvl>
     <w:lvl w:ilvl="5">
@@ -418,10 +376,7 @@
       <w:lvlText w:val="–"/>
       <w:lvlJc w:val="left"/>
       <w:pPr>
-        <w:tabs>
-          <w:tab w:val="num" w:pos="3600"/>
-        </w:tabs>
-        <w:ind w:left="4080" w:hanging="480"/>
+        <w:ind w:left="4320" w:hanging="480"/>
       </w:pPr>
     </w:lvl>
     <w:lvl w:ilvl="6">
@@ -429,10 +384,7 @@
       <w:lvlText w:val="•"/>
       <w:lvlJc w:val="left"/>
       <w:pPr>
-        <w:tabs>
-          <w:tab w:val="num" w:pos="4320"/>
-        </w:tabs>
-        <w:ind w:left="4800" w:hanging="480"/>
+        <w:ind w:left="5040" w:hanging="480"/>
       </w:pPr>
     </w:lvl>
     <w:lvl w:ilvl="7">
@@ -440,10 +392,7 @@
       <w:lvlText w:val="–"/>
       <w:lvlJc w:val="left"/>
       <w:pPr>
-        <w:tabs>
-          <w:tab w:val="num" w:pos="5040"/>
-        </w:tabs>
-        <w:ind w:left="5520" w:hanging="480"/>
+        <w:ind w:left="5760" w:hanging="480"/>
       </w:pPr>
     </w:lvl>
     <w:lvl w:ilvl="8">
@@ -451,10 +400,7 @@
       <w:lvlText w:val="•"/>
       <w:lvlJc w:val="left"/>
       <w:pPr>
-        <w:tabs>
-          <w:tab w:val="num" w:pos="5760"/>
-        </w:tabs>
-        <w:ind w:left="6240" w:hanging="480"/>
+        <w:ind w:left="6480" w:hanging="480"/>
       </w:pPr>
     </w:lvl>
   </w:abstractNum>
